--- a/CryptoEx2/Polyalphabetic cipher.docx
+++ b/CryptoEx2/Polyalphabetic cipher.docx
@@ -486,7 +486,38 @@
         <w:t xml:space="preserve"> test. I took the first three occurrences of the most found trigram and calculated the distance between the occurrences. I then used these distances to calculate the greatest common denominator.  The GCD will be used to determine how many </w:t>
       </w:r>
       <w:r>
-        <w:t>columns I would split the cipher text into. Because I wasn’t sure how to automatically create the desired number of arrays to split the cipher text into, I did this manually. Once I had created five char arrays, I sorted the cipher text in to them. I used a counter and if statement, as I was having problems using multiple for loops, I used the counter to determine which array each letter was sorted into. I then took the first array and found the most frequent letter occurrence, I made an assumption that the most frequent letter is ‘e’ and using the ASCII value (e =101) I subtracted e from the maximum letter found and added the ASCII value of ‘a’ to find the first letter of the key. I continued this until all letters of the key had been found</w:t>
+        <w:t>columns I would split the cipher text into.</w:t>
+      </w:r>
+      <w:r>
+        <w:t xml:space="preserve"> My </w:t>
+      </w:r>
+      <w:proofErr w:type="spellStart"/>
+      <w:proofErr w:type="gramStart"/>
+      <w:r>
+        <w:t>breakText</w:t>
+      </w:r>
+      <w:proofErr w:type="spellEnd"/>
+      <w:r>
+        <w:t>(</w:t>
+      </w:r>
+      <w:proofErr w:type="gramEnd"/>
+      <w:r>
+        <w:t>) method takes the key length, the cipher text as a string and a counter, using the key length and the counter I recursively sort the string into columns</w:t>
+      </w:r>
+      <w:r>
+        <w:t>.</w:t>
+      </w:r>
+      <w:r>
+        <w:t xml:space="preserve"> I then take</w:t>
+      </w:r>
+      <w:r>
+        <w:t xml:space="preserve"> </w:t>
+      </w:r>
+      <w:r>
+        <w:t>the string and passed it to the freq method to find</w:t>
+      </w:r>
+      <w:r>
+        <w:t xml:space="preserve"> the most frequent letter occurrence, I made an assumption that the most frequent letter is ‘e’ and using the ASCII value (e =101) I subtracted e from the maximum letter found and added the ASCII value of ‘a’ to find the first letter of the key. I continued this until all letters of the key had been found</w:t>
       </w:r>
       <w:r>
         <w:t>, and returned the key (</w:t>
@@ -911,7 +942,7 @@
               <w:rPr>
                 <w:noProof/>
               </w:rPr>
-              <w:t>1</w:t>
+              <w:t>2</w:t>
             </w:r>
           </w:fldSimple>
         </w:p>
@@ -1241,6 +1272,7 @@
 
 <file path=word/charts/chart1.xml><?xml version="1.0" encoding="utf-8"?>
 <c:chartSpace xmlns:c="http://schemas.openxmlformats.org/drawingml/2006/chart" xmlns:a="http://schemas.openxmlformats.org/drawingml/2006/main" xmlns:r="http://schemas.openxmlformats.org/officeDocument/2006/relationships">
+  <c:date1904 val="1"/>
   <c:lang val="en-GB"/>
   <c:chart>
     <c:plotArea>
@@ -1624,11 +1656,11 @@
             </c:numRef>
           </c:val>
         </c:ser>
-        <c:axId val="178927872"/>
-        <c:axId val="178950144"/>
+        <c:axId val="99148544"/>
+        <c:axId val="111410176"/>
       </c:barChart>
       <c:catAx>
-        <c:axId val="178927872"/>
+        <c:axId val="99148544"/>
         <c:scaling>
           <c:orientation val="minMax"/>
         </c:scaling>
@@ -1644,14 +1676,14 @@
             <a:endParaRPr lang="en-US"/>
           </a:p>
         </c:txPr>
-        <c:crossAx val="178950144"/>
+        <c:crossAx val="111410176"/>
         <c:crossesAt val="0"/>
         <c:auto val="1"/>
         <c:lblAlgn val="ctr"/>
         <c:lblOffset val="100"/>
       </c:catAx>
       <c:valAx>
-        <c:axId val="178950144"/>
+        <c:axId val="111410176"/>
         <c:scaling>
           <c:orientation val="minMax"/>
         </c:scaling>
@@ -1669,7 +1701,7 @@
             <a:endParaRPr lang="en-US"/>
           </a:p>
         </c:txPr>
-        <c:crossAx val="178927872"/>
+        <c:crossAx val="99148544"/>
         <c:crosses val="autoZero"/>
         <c:crossBetween val="between"/>
       </c:valAx>
@@ -1866,11 +1898,11 @@
             </c:numRef>
           </c:val>
         </c:ser>
-        <c:axId val="179149440"/>
-        <c:axId val="179159424"/>
+        <c:axId val="123216256"/>
+        <c:axId val="123217792"/>
       </c:barChart>
       <c:catAx>
-        <c:axId val="179149440"/>
+        <c:axId val="123216256"/>
         <c:scaling>
           <c:orientation val="minMax"/>
         </c:scaling>
@@ -1886,14 +1918,14 @@
             <a:endParaRPr lang="en-US"/>
           </a:p>
         </c:txPr>
-        <c:crossAx val="179159424"/>
+        <c:crossAx val="123217792"/>
         <c:crosses val="autoZero"/>
         <c:auto val="1"/>
         <c:lblAlgn val="ctr"/>
         <c:lblOffset val="100"/>
       </c:catAx>
       <c:valAx>
-        <c:axId val="179159424"/>
+        <c:axId val="123217792"/>
         <c:scaling>
           <c:orientation val="minMax"/>
         </c:scaling>
@@ -1911,7 +1943,7 @@
             <a:endParaRPr lang="en-US"/>
           </a:p>
         </c:txPr>
-        <c:crossAx val="179149440"/>
+        <c:crossAx val="123216256"/>
         <c:crosses val="autoZero"/>
         <c:crossBetween val="between"/>
       </c:valAx>
@@ -2043,7 +2075,7 @@
   <w:rsids>
     <w:rsidRoot w:val="00C375DF"/>
     <w:rsid w:val="00C375DF"/>
-    <w:rsid w:val="00C92E63"/>
+    <w:rsid w:val="00D11740"/>
   </w:rsids>
   <m:mathPr>
     <m:mathFont m:val="Cambria Math"/>
